--- a/Signal-and-System/files/Matlab/Signal_and_System_2024_HWM_111060013.docx
+++ b/Signal-and-System/files/Matlab/Signal_and_System_2024_HWM_111060013.docx
@@ -155,11 +155,6 @@
     <w:p/>
     <w:p/>
     <w:p>
-      <w:pPr>
-        <w:rPr>
-          <w:rFonts w:hint="eastAsia"/>
-        </w:rPr>
-      </w:pPr>
       <w:r>
         <w:rPr>
           <w:noProof/>
@@ -245,7 +240,7 @@
           <w:noProof/>
         </w:rPr>
         <w:drawing>
-          <wp:anchor distT="0" distB="0" distL="114300" distR="114300" simplePos="0" relativeHeight="251659264" behindDoc="0" locked="0" layoutInCell="1" allowOverlap="1" wp14:anchorId="65A9C42A" wp14:editId="016EECD0">
+          <wp:anchor distT="0" distB="0" distL="114300" distR="114300" simplePos="0" relativeHeight="251659264" behindDoc="0" locked="0" layoutInCell="1" allowOverlap="1" wp14:anchorId="65A9C42A" wp14:editId="37014DF7">
             <wp:simplePos x="0" y="0"/>
             <wp:positionH relativeFrom="margin">
               <wp:align>left</wp:align>
@@ -344,22 +339,19 @@
     </w:p>
     <w:p>
       <w:r>
-        <w:rPr>
-          <w:noProof/>
-        </w:rPr>
         <w:drawing>
-          <wp:anchor distT="0" distB="0" distL="114300" distR="114300" simplePos="0" relativeHeight="251660288" behindDoc="0" locked="0" layoutInCell="1" allowOverlap="1" wp14:anchorId="72F27FE1" wp14:editId="4C6DE374">
+          <wp:anchor distT="0" distB="0" distL="114300" distR="114300" simplePos="0" relativeHeight="251664384" behindDoc="0" locked="0" layoutInCell="1" allowOverlap="1" wp14:anchorId="53BE7CB1" wp14:editId="5D53C02E">
             <wp:simplePos x="0" y="0"/>
             <wp:positionH relativeFrom="margin">
               <wp:align>left</wp:align>
             </wp:positionH>
             <wp:positionV relativeFrom="paragraph">
-              <wp:posOffset>34622</wp:posOffset>
+              <wp:posOffset>31254</wp:posOffset>
             </wp:positionV>
-            <wp:extent cx="2822713" cy="3227344"/>
-            <wp:effectExtent l="0" t="0" r="0" b="0"/>
+            <wp:extent cx="2679590" cy="3321368"/>
+            <wp:effectExtent l="0" t="0" r="6985" b="0"/>
             <wp:wrapNone/>
-            <wp:docPr id="3" name="圖片 3"/>
+            <wp:docPr id="7" name="圖片 7"/>
             <wp:cNvGraphicFramePr>
               <a:graphicFrameLocks xmlns:a="http://schemas.openxmlformats.org/drawingml/2006/main" noChangeAspect="1"/>
             </wp:cNvGraphicFramePr>
@@ -367,13 +359,75 @@
               <a:graphicData uri="http://schemas.openxmlformats.org/drawingml/2006/picture">
                 <pic:pic xmlns:pic="http://schemas.openxmlformats.org/drawingml/2006/picture">
                   <pic:nvPicPr>
-                    <pic:cNvPr id="0" name="Picture 3"/>
+                    <pic:cNvPr id="1" name=""/>
+                    <pic:cNvPicPr/>
+                  </pic:nvPicPr>
+                  <pic:blipFill>
+                    <a:blip r:embed="rId8">
+                      <a:extLst>
+                        <a:ext uri="{28A0092B-C50C-407E-A947-70E740481C1C}">
+                          <a14:useLocalDpi xmlns:a14="http://schemas.microsoft.com/office/drawing/2010/main" val="0"/>
+                        </a:ext>
+                      </a:extLst>
+                    </a:blip>
+                    <a:stretch>
+                      <a:fillRect/>
+                    </a:stretch>
+                  </pic:blipFill>
+                  <pic:spPr>
+                    <a:xfrm>
+                      <a:off x="0" y="0"/>
+                      <a:ext cx="2690989" cy="3335497"/>
+                    </a:xfrm>
+                    <a:prstGeom prst="rect">
+                      <a:avLst/>
+                    </a:prstGeom>
+                  </pic:spPr>
+                </pic:pic>
+              </a:graphicData>
+            </a:graphic>
+            <wp14:sizeRelH relativeFrom="margin">
+              <wp14:pctWidth>0</wp14:pctWidth>
+            </wp14:sizeRelH>
+            <wp14:sizeRelV relativeFrom="margin">
+              <wp14:pctHeight>0</wp14:pctHeight>
+            </wp14:sizeRelV>
+          </wp:anchor>
+        </w:drawing>
+      </w:r>
+    </w:p>
+    <w:p>
+      <w:r>
+        <w:rPr>
+          <w:noProof/>
+        </w:rPr>
+        <w:drawing>
+          <wp:anchor distT="0" distB="0" distL="114300" distR="114300" simplePos="0" relativeHeight="251665408" behindDoc="0" locked="0" layoutInCell="1" allowOverlap="1" wp14:anchorId="3FB2AEF7" wp14:editId="030ABA00">
+            <wp:simplePos x="0" y="0"/>
+            <wp:positionH relativeFrom="margin">
+              <wp:align>right</wp:align>
+            </wp:positionH>
+            <wp:positionV relativeFrom="paragraph">
+              <wp:posOffset>168938</wp:posOffset>
+            </wp:positionV>
+            <wp:extent cx="3218084" cy="2417003"/>
+            <wp:effectExtent l="0" t="0" r="1905" b="2540"/>
+            <wp:wrapNone/>
+            <wp:docPr id="8" name="圖片 8"/>
+            <wp:cNvGraphicFramePr>
+              <a:graphicFrameLocks xmlns:a="http://schemas.openxmlformats.org/drawingml/2006/main" noChangeAspect="1"/>
+            </wp:cNvGraphicFramePr>
+            <a:graphic xmlns:a="http://schemas.openxmlformats.org/drawingml/2006/main">
+              <a:graphicData uri="http://schemas.openxmlformats.org/drawingml/2006/picture">
+                <pic:pic xmlns:pic="http://schemas.openxmlformats.org/drawingml/2006/picture">
+                  <pic:nvPicPr>
+                    <pic:cNvPr id="0" name="Picture 1"/>
                     <pic:cNvPicPr>
                       <a:picLocks noChangeAspect="1" noChangeArrowheads="1"/>
                     </pic:cNvPicPr>
                   </pic:nvPicPr>
                   <pic:blipFill>
-                    <a:blip r:embed="rId8">
+                    <a:blip r:embed="rId9">
                       <a:extLst>
                         <a:ext uri="{28A0092B-C50C-407E-A947-70E740481C1C}">
                           <a14:useLocalDpi xmlns:a14="http://schemas.microsoft.com/office/drawing/2010/main" val="0"/>
@@ -388,7 +442,7 @@
                   <pic:spPr bwMode="auto">
                     <a:xfrm>
                       <a:off x="0" y="0"/>
-                      <a:ext cx="2832683" cy="3238743"/>
+                      <a:ext cx="3218084" cy="2417003"/>
                     </a:xfrm>
                     <a:prstGeom prst="rect">
                       <a:avLst/>
@@ -412,83 +466,13 @@
       </w:r>
     </w:p>
     <w:p/>
-    <w:p>
-      <w:r>
-        <w:rPr>
-          <w:noProof/>
-        </w:rPr>
-        <w:drawing>
-          <wp:anchor distT="0" distB="0" distL="114300" distR="114300" simplePos="0" relativeHeight="251663360" behindDoc="0" locked="0" layoutInCell="1" allowOverlap="1" wp14:anchorId="5B98CA10" wp14:editId="6474F7CE">
-            <wp:simplePos x="0" y="0"/>
-            <wp:positionH relativeFrom="margin">
-              <wp:align>right</wp:align>
-            </wp:positionH>
-            <wp:positionV relativeFrom="paragraph">
-              <wp:posOffset>35726</wp:posOffset>
-            </wp:positionV>
-            <wp:extent cx="3239514" cy="2433099"/>
-            <wp:effectExtent l="0" t="0" r="0" b="5715"/>
-            <wp:wrapNone/>
-            <wp:docPr id="6" name="圖片 6"/>
-            <wp:cNvGraphicFramePr>
-              <a:graphicFrameLocks xmlns:a="http://schemas.openxmlformats.org/drawingml/2006/main" noChangeAspect="1"/>
-            </wp:cNvGraphicFramePr>
-            <a:graphic xmlns:a="http://schemas.openxmlformats.org/drawingml/2006/main">
-              <a:graphicData uri="http://schemas.openxmlformats.org/drawingml/2006/picture">
-                <pic:pic xmlns:pic="http://schemas.openxmlformats.org/drawingml/2006/picture">
-                  <pic:nvPicPr>
-                    <pic:cNvPr id="0" name="Picture 7"/>
-                    <pic:cNvPicPr>
-                      <a:picLocks noChangeAspect="1" noChangeArrowheads="1"/>
-                    </pic:cNvPicPr>
-                  </pic:nvPicPr>
-                  <pic:blipFill>
-                    <a:blip r:embed="rId9">
-                      <a:extLst>
-                        <a:ext uri="{28A0092B-C50C-407E-A947-70E740481C1C}">
-                          <a14:useLocalDpi xmlns:a14="http://schemas.microsoft.com/office/drawing/2010/main" val="0"/>
-                        </a:ext>
-                      </a:extLst>
-                    </a:blip>
-                    <a:srcRect/>
-                    <a:stretch>
-                      <a:fillRect/>
-                    </a:stretch>
-                  </pic:blipFill>
-                  <pic:spPr bwMode="auto">
-                    <a:xfrm>
-                      <a:off x="0" y="0"/>
-                      <a:ext cx="3239514" cy="2433099"/>
-                    </a:xfrm>
-                    <a:prstGeom prst="rect">
-                      <a:avLst/>
-                    </a:prstGeom>
-                    <a:noFill/>
-                    <a:ln>
-                      <a:noFill/>
-                    </a:ln>
-                  </pic:spPr>
-                </pic:pic>
-              </a:graphicData>
-            </a:graphic>
-            <wp14:sizeRelH relativeFrom="margin">
-              <wp14:pctWidth>0</wp14:pctWidth>
-            </wp14:sizeRelH>
-            <wp14:sizeRelV relativeFrom="margin">
-              <wp14:pctHeight>0</wp14:pctHeight>
-            </wp14:sizeRelV>
-          </wp:anchor>
-        </w:drawing>
-      </w:r>
-    </w:p>
     <w:p/>
     <w:p>
       <w:pPr>
-        <w:rPr>
-          <w:rFonts w:hint="eastAsia"/>
-        </w:rPr>
+        <w:pStyle w:val="Web"/>
       </w:pPr>
     </w:p>
+    <w:p/>
     <w:sectPr>
       <w:pgSz w:w="11906" w:h="16838"/>
       <w:pgMar w:top="1440" w:right="1080" w:bottom="1440" w:left="1080" w:header="851" w:footer="992" w:gutter="0"/>
@@ -619,6 +603,7 @@
     <w:lsdException w:name="HTML Sample" w:semiHidden="1" w:unhideWhenUsed="1"/>
     <w:lsdException w:name="HTML Typewriter" w:semiHidden="1" w:unhideWhenUsed="1"/>
     <w:lsdException w:name="HTML Variable" w:semiHidden="1" w:unhideWhenUsed="1"/>
+    <w:lsdException w:name="Normal Table" w:semiHidden="1" w:unhideWhenUsed="1"/>
     <w:lsdException w:name="annotation subject" w:semiHidden="1" w:unhideWhenUsed="1"/>
     <w:lsdException w:name="No List" w:semiHidden="1" w:unhideWhenUsed="1"/>
     <w:lsdException w:name="Outline List 1" w:semiHidden="1" w:unhideWhenUsed="1"/>
@@ -665,8 +650,10 @@
     <w:lsdException w:name="Table Subtle 2" w:semiHidden="1" w:unhideWhenUsed="1"/>
     <w:lsdException w:name="Table Web 1" w:semiHidden="1" w:unhideWhenUsed="1"/>
     <w:lsdException w:name="Table Web 2" w:semiHidden="1" w:unhideWhenUsed="1"/>
+    <w:lsdException w:name="Table Web 3" w:semiHidden="1" w:unhideWhenUsed="1"/>
     <w:lsdException w:name="Balloon Text" w:semiHidden="1" w:unhideWhenUsed="1"/>
     <w:lsdException w:name="Table Grid" w:uiPriority="39"/>
+    <w:lsdException w:name="Table Theme" w:semiHidden="1" w:unhideWhenUsed="1"/>
     <w:lsdException w:name="Placeholder Text" w:semiHidden="1"/>
     <w:lsdException w:name="No Spacing" w:uiPriority="1" w:qFormat="1"/>
     <w:lsdException w:name="Light Shading" w:uiPriority="60"/>
@@ -921,6 +908,23 @@
     <w:uiPriority w:val="99"/>
     <w:semiHidden/>
     <w:unhideWhenUsed/>
+  </w:style>
+  <w:style w:type="paragraph" w:styleId="Web">
+    <w:name w:val="Normal (Web)"/>
+    <w:basedOn w:val="a"/>
+    <w:uiPriority w:val="99"/>
+    <w:semiHidden/>
+    <w:unhideWhenUsed/>
+    <w:rsid w:val="00FA15B5"/>
+    <w:pPr>
+      <w:widowControl/>
+      <w:spacing w:before="100" w:beforeAutospacing="1" w:after="100" w:afterAutospacing="1"/>
+    </w:pPr>
+    <w:rPr>
+      <w:rFonts w:ascii="新細明體" w:eastAsia="新細明體" w:hAnsi="新細明體" w:cs="新細明體"/>
+      <w:kern w:val="0"/>
+      <w:szCs w:val="24"/>
+    </w:rPr>
   </w:style>
 </w:styles>
 </file>
